--- a/AVS/AV-1.docx
+++ b/AVS/AV-1.docx
@@ -82,6 +82,8 @@
       <w:r>
         <w:t xml:space="preserve">Em muitas ocasiões, as pessoas não conseguem localizar o profissional desejado, </w:t>
       </w:r>
+      <w:bookmarkStart w:id="0" w:name="_GoBack"/>
+      <w:bookmarkEnd w:id="0"/>
     </w:p>
     <w:p>
       <w:pPr>
@@ -199,8 +201,6 @@
       <w:r>
         <w:t xml:space="preserve"> </w:t>
       </w:r>
-      <w:bookmarkStart w:id="0" w:name="_GoBack"/>
-      <w:bookmarkEnd w:id="0"/>
       <w:r>
         <w:t>serviços ofertados</w:t>
       </w:r>
